--- a/Week-17/OWASP A7 Cross-Site Scripting (XSS).docx
+++ b/Week-17/OWASP A7 Cross-Site Scripting (XSS).docx
@@ -522,13 +522,7 @@
         <w:rPr>
           <w:lang w:val="en-US"/>
         </w:rPr>
-        <w:t>SESSIONID</w:t>
-      </w:r>
-      <w:r>
-        <w:rPr>
-          <w:lang w:val="en-US"/>
-        </w:rPr>
-        <w:t xml:space="preserve"> </w:t>
+        <w:t xml:space="preserve">SESSIONID </w:t>
       </w:r>
       <w:r>
         <w:rPr>
@@ -1576,13 +1570,7 @@
         <w:rPr>
           <w:lang w:val="en-US"/>
         </w:rPr>
-        <w:t>SESSIONID</w:t>
-      </w:r>
-      <w:r>
-        <w:rPr>
-          <w:lang w:val="en-US"/>
-        </w:rPr>
-        <w:t xml:space="preserve"> </w:t>
+        <w:t xml:space="preserve">SESSIONID </w:t>
       </w:r>
       <w:r>
         <w:rPr>
@@ -2278,9 +2266,9 @@
           <w:noProof/>
         </w:rPr>
         <w:drawing>
-          <wp:inline distT="0" distB="0" distL="0" distR="0" wp14:anchorId="19579DAC" wp14:editId="334137B8">
-            <wp:extent cx="6614055" cy="2219325"/>
-            <wp:effectExtent l="0" t="0" r="0" b="0"/>
+          <wp:inline distT="0" distB="0" distL="0" distR="0" wp14:anchorId="19579DAC" wp14:editId="79A2464D">
+            <wp:extent cx="7465410" cy="2504995"/>
+            <wp:effectExtent l="0" t="0" r="2540" b="0"/>
             <wp:docPr id="19" name="Billede 19"/>
             <wp:cNvGraphicFramePr>
               <a:graphicFrameLocks xmlns:a="http://schemas.openxmlformats.org/drawingml/2006/main" noChangeAspect="1"/>
@@ -2301,7 +2289,7 @@
                   <pic:spPr>
                     <a:xfrm>
                       <a:off x="0" y="0"/>
-                      <a:ext cx="6624670" cy="2222887"/>
+                      <a:ext cx="7558240" cy="2536144"/>
                     </a:xfrm>
                     <a:prstGeom prst="rect">
                       <a:avLst/>
@@ -2564,6 +2552,7 @@
         <w:rPr>
           <w:lang w:val="en-US"/>
         </w:rPr>
+        <w:lastRenderedPageBreak/>
         <w:t>RULE #7 - Avoid JavaScript URL's</w:t>
       </w:r>
     </w:p>
@@ -2808,350 +2797,371 @@
       <w:r>
         <w:t xml:space="preserve">Vi kan bruge </w:t>
       </w:r>
+      <w:proofErr w:type="spellStart"/>
+      <w:r>
+        <w:t>encoding</w:t>
+      </w:r>
+      <w:proofErr w:type="spellEnd"/>
+      <w:r>
+        <w:t xml:space="preserve"> til at </w:t>
+      </w:r>
+      <w:proofErr w:type="spellStart"/>
+      <w:r>
+        <w:t>escape</w:t>
+      </w:r>
+      <w:proofErr w:type="spellEnd"/>
+      <w:r>
+        <w:t xml:space="preserve"> disse tegn fra en HTML </w:t>
+      </w:r>
+      <w:proofErr w:type="spellStart"/>
+      <w:r>
+        <w:t>context</w:t>
+      </w:r>
+      <w:proofErr w:type="spellEnd"/>
+      <w:r>
+        <w:t xml:space="preserve"> ved hjælp af </w:t>
+      </w:r>
+      <w:proofErr w:type="spellStart"/>
+      <w:r>
+        <w:t>encoding</w:t>
+      </w:r>
+      <w:proofErr w:type="spellEnd"/>
+      <w:r>
+        <w:t>.</w:t>
+      </w:r>
+    </w:p>
+    <w:p>
+      <w:pPr>
+        <w:pStyle w:val="Listeafsnit"/>
+        <w:numPr>
+          <w:ilvl w:val="0"/>
+          <w:numId w:val="2"/>
+        </w:numPr>
+      </w:pPr>
+      <w:r>
+        <w:t xml:space="preserve">Vi bør altid </w:t>
+      </w:r>
+      <w:proofErr w:type="spellStart"/>
+      <w:r>
+        <w:t>sanitize</w:t>
+      </w:r>
+      <w:proofErr w:type="spellEnd"/>
+      <w:r>
+        <w:t xml:space="preserve"> med et </w:t>
+      </w:r>
+      <w:proofErr w:type="spellStart"/>
+      <w:r>
+        <w:t>library</w:t>
+      </w:r>
+      <w:proofErr w:type="spellEnd"/>
+      <w:r>
+        <w:t xml:space="preserve"> der er designet og beregnet til jobbet. </w:t>
+      </w:r>
+    </w:p>
+    <w:p>
+      <w:pPr>
+        <w:pStyle w:val="Listeafsnit"/>
+        <w:numPr>
+          <w:ilvl w:val="1"/>
+          <w:numId w:val="2"/>
+        </w:numPr>
+      </w:pPr>
+      <w:r>
+        <w:t xml:space="preserve">Det er </w:t>
+      </w:r>
+      <w:r>
+        <w:t xml:space="preserve">en rigtig dårlig ide at </w:t>
+      </w:r>
+      <w:r>
+        <w:t>opbygge sit eget.</w:t>
+      </w:r>
+    </w:p>
+    <w:p>
+      <w:pPr>
+        <w:pStyle w:val="Listeafsnit"/>
+        <w:numPr>
+          <w:ilvl w:val="1"/>
+          <w:numId w:val="2"/>
+        </w:numPr>
+      </w:pPr>
+      <w:r>
+        <w:t xml:space="preserve">Hvis vi selv laver </w:t>
+      </w:r>
+      <w:proofErr w:type="spellStart"/>
+      <w:r>
+        <w:t>saitizer</w:t>
+      </w:r>
+      <w:proofErr w:type="spellEnd"/>
+      <w:r>
+        <w:t xml:space="preserve"> pakker, kan vi løve ind i mange sikkerhedsproblemer og uhensigtsmæssigheder.</w:t>
+      </w:r>
+    </w:p>
+    <w:p>
+      <w:pPr>
+        <w:pStyle w:val="Listeafsnit"/>
+        <w:numPr>
+          <w:ilvl w:val="1"/>
+          <w:numId w:val="2"/>
+        </w:numPr>
+      </w:pPr>
+      <w:r>
+        <w:t>Lad vær med at tro at du kan gøre det bedre end de professionelle kan. OWASP f.eks.</w:t>
+      </w:r>
+      <w:r>
+        <w:t xml:space="preserve"> Vi skal ikke opfinde l</w:t>
+      </w:r>
+      <w:r>
+        <w:t>ø</w:t>
+      </w:r>
+      <w:r>
+        <w:t>sninger selv.</w:t>
+      </w:r>
+    </w:p>
+    <w:p>
+      <w:pPr>
+        <w:pStyle w:val="Listeafsnit"/>
+        <w:numPr>
+          <w:ilvl w:val="1"/>
+          <w:numId w:val="2"/>
+        </w:numPr>
+      </w:pPr>
+      <w:proofErr w:type="spellStart"/>
+      <w:r>
+        <w:t>Sanitizeren</w:t>
+      </w:r>
+      <w:proofErr w:type="spellEnd"/>
+      <w:r>
+        <w:t xml:space="preserve"> skal også altid være opdateret.</w:t>
+      </w:r>
+    </w:p>
+    <w:p>
+      <w:pPr>
+        <w:pStyle w:val="Listeafsnit"/>
+        <w:numPr>
+          <w:ilvl w:val="0"/>
+          <w:numId w:val="2"/>
+        </w:numPr>
+      </w:pPr>
+      <w:r>
+        <w:t xml:space="preserve">Brug altid </w:t>
+      </w:r>
+      <w:proofErr w:type="spellStart"/>
+      <w:r>
+        <w:t>HTTPOnly</w:t>
+      </w:r>
+      <w:proofErr w:type="spellEnd"/>
+      <w:r>
+        <w:t xml:space="preserve"> cookie flag.</w:t>
+      </w:r>
+    </w:p>
+    <w:p>
+      <w:pPr>
+        <w:pStyle w:val="Listeafsnit"/>
+        <w:numPr>
+          <w:ilvl w:val="1"/>
+          <w:numId w:val="2"/>
+        </w:numPr>
+      </w:pPr>
+      <w:r>
+        <w:t>Mere eller mindre default i alle servere i dag.</w:t>
+      </w:r>
+    </w:p>
+    <w:p>
+      <w:pPr>
+        <w:pStyle w:val="Listeafsnit"/>
+        <w:numPr>
+          <w:ilvl w:val="1"/>
+          <w:numId w:val="2"/>
+        </w:numPr>
+      </w:pPr>
+      <w:r>
+        <w:t xml:space="preserve">Dette flag gør at det kun er http der har adgang til vores cookie, og ikke noget </w:t>
+      </w:r>
+      <w:r>
+        <w:t>JavaScript</w:t>
+      </w:r>
+      <w:r>
+        <w:t xml:space="preserve"> der ville kunne </w:t>
+      </w:r>
+      <w:r>
+        <w:t>eksploitere</w:t>
+      </w:r>
+      <w:r>
+        <w:t xml:space="preserve"> den.</w:t>
+      </w:r>
+      <w:r>
+        <w:t xml:space="preserve"> The </w:t>
+      </w:r>
       <w:r>
         <w:rPr>
           <w:lang w:val="en-GB"/>
         </w:rPr>
-        <w:t>encoding</w:t>
-      </w:r>
-      <w:r>
-        <w:t xml:space="preserve"> til at </w:t>
+        <w:t>browser will not reveal the cookie</w:t>
+      </w:r>
+      <w:r>
+        <w:t>.</w:t>
+      </w:r>
+    </w:p>
+    <w:p>
+      <w:pPr>
+        <w:pStyle w:val="Listeafsnit"/>
+        <w:numPr>
+          <w:ilvl w:val="0"/>
+          <w:numId w:val="2"/>
+        </w:numPr>
+      </w:pPr>
+      <w:r>
+        <w:t xml:space="preserve">Hvis der bruges sådan noget som </w:t>
       </w:r>
       <w:proofErr w:type="spellStart"/>
       <w:r>
-        <w:t>escape</w:t>
+        <w:t>dangerouslySetInnerHTML</w:t>
       </w:r>
       <w:proofErr w:type="spellEnd"/>
       <w:r>
-        <w:t xml:space="preserve"> disse tegn fra en HTML </w:t>
+        <w:t xml:space="preserve"> skal man være sikker på at det er begrænset til </w:t>
       </w:r>
       <w:proofErr w:type="spellStart"/>
       <w:r>
-        <w:t>context</w:t>
+        <w:t>allowed</w:t>
       </w:r>
       <w:proofErr w:type="spellEnd"/>
       <w:r>
-        <w:t xml:space="preserve"> ved hjælp af </w:t>
-      </w:r>
+        <w:t xml:space="preserve"> locations.</w:t>
+      </w:r>
+    </w:p>
+    <w:p>
+      <w:pPr>
+        <w:pStyle w:val="Listeafsnit"/>
+        <w:numPr>
+          <w:ilvl w:val="0"/>
+          <w:numId w:val="2"/>
+        </w:numPr>
+      </w:pPr>
       <w:proofErr w:type="spellStart"/>
       <w:r>
-        <w:t>encoding</w:t>
+        <w:t>React</w:t>
       </w:r>
       <w:proofErr w:type="spellEnd"/>
       <w:r>
+        <w:t xml:space="preserve"> som framework, beskytter langt hen ad </w:t>
+      </w:r>
+      <w:r>
+        <w:t>vejen</w:t>
+      </w:r>
+      <w:r>
+        <w:t xml:space="preserve"> mod XSS og </w:t>
+      </w:r>
+      <w:r>
+        <w:t>rydder</w:t>
+      </w:r>
+      <w:r>
+        <w:t xml:space="preserve"> ogs</w:t>
+      </w:r>
+      <w:r>
+        <w:t>å</w:t>
+      </w:r>
+      <w:r>
+        <w:t xml:space="preserve"> selv op i den eksekverede kode. Dog kan </w:t>
+      </w:r>
+      <w:proofErr w:type="spellStart"/>
+      <w:r>
+        <w:t>untrusted</w:t>
+      </w:r>
+      <w:proofErr w:type="spellEnd"/>
+      <w:r>
+        <w:t xml:space="preserve"> data stadig være et problem på serveren, hvor denne data stadig kul kunne befinde sig på databasen. Hvis </w:t>
+      </w:r>
+      <w:r>
+        <w:t>man så en anden gang skifter</w:t>
+      </w:r>
+      <w:r>
+        <w:t xml:space="preserve"> framework til et der ikke beskytter mod dette, vil disse </w:t>
+      </w:r>
+      <w:r>
+        <w:t>persister</w:t>
+      </w:r>
+      <w:r>
+        <w:t>ede</w:t>
+      </w:r>
+      <w:r>
+        <w:t xml:space="preserve"> </w:t>
+      </w:r>
+      <w:r>
+        <w:t xml:space="preserve">angrebsdata være en potentiel </w:t>
+      </w:r>
+      <w:r>
+        <w:t>trussel</w:t>
+      </w:r>
+      <w:r>
         <w:t>.</w:t>
       </w:r>
     </w:p>
-    <w:p>
-      <w:pPr>
-        <w:pStyle w:val="Listeafsnit"/>
-        <w:numPr>
-          <w:ilvl w:val="0"/>
-          <w:numId w:val="2"/>
-        </w:numPr>
-      </w:pPr>
-      <w:r>
-        <w:t xml:space="preserve">Vi bør altid </w:t>
+    <w:p/>
+    <w:p>
+      <w:pPr>
+        <w:rPr>
+          <w:lang w:val="en-US"/>
+        </w:rPr>
+      </w:pPr>
+      <w:r>
+        <w:rPr>
+          <w:lang w:val="en-US"/>
+        </w:rPr>
+        <w:t>Burg</w:t>
+      </w:r>
+      <w:r>
+        <w:rPr>
+          <w:lang w:val="en-US"/>
+        </w:rPr>
+        <w:t xml:space="preserve"> OWASP </w:t>
+      </w:r>
+      <w:r>
+        <w:rPr>
+          <w:lang w:val="en-US"/>
+        </w:rPr>
+        <w:t>Juice</w:t>
+      </w:r>
+      <w:r>
+        <w:rPr>
+          <w:lang w:val="en-US"/>
+        </w:rPr>
+        <w:t xml:space="preserve"> Shop </w:t>
+      </w:r>
+      <w:r>
+        <w:rPr>
+          <w:lang w:val="en-US"/>
+        </w:rPr>
+        <w:t xml:space="preserve">cheats </w:t>
+      </w:r>
+      <w:r>
+        <w:rPr>
+          <w:lang w:val="en-US"/>
+        </w:rPr>
+        <w:t xml:space="preserve">heat </w:t>
       </w:r>
       <w:proofErr w:type="spellStart"/>
       <w:r>
-        <w:t>sanitize</w:t>
+        <w:rPr>
+          <w:lang w:val="en-US"/>
+        </w:rPr>
+        <w:t>til</w:t>
       </w:r>
       <w:proofErr w:type="spellEnd"/>
       <w:r>
-        <w:t xml:space="preserve"> med et </w:t>
-      </w:r>
-      <w:r>
-        <w:rPr>
-          <w:lang w:val="en-GB"/>
-        </w:rPr>
-        <w:t>library</w:t>
-      </w:r>
-      <w:r>
-        <w:t xml:space="preserve"> der er designet og beregnet til jobbet. </w:t>
-      </w:r>
-    </w:p>
-    <w:p>
-      <w:pPr>
-        <w:pStyle w:val="Listeafsnit"/>
-        <w:numPr>
-          <w:ilvl w:val="1"/>
-          <w:numId w:val="2"/>
-        </w:numPr>
-      </w:pPr>
-      <w:r>
-        <w:t xml:space="preserve">Det er </w:t>
-      </w:r>
-      <w:r>
-        <w:t xml:space="preserve">en rigtig dårlig ide at </w:t>
-      </w:r>
-      <w:r>
-        <w:t>opbygge sit eget.</w:t>
-      </w:r>
-    </w:p>
-    <w:p>
-      <w:pPr>
-        <w:pStyle w:val="Listeafsnit"/>
-        <w:numPr>
-          <w:ilvl w:val="1"/>
-          <w:numId w:val="2"/>
-        </w:numPr>
-      </w:pPr>
-      <w:r>
-        <w:t xml:space="preserve">Hvis vi selv laver </w:t>
+        <w:rPr>
+          <w:lang w:val="en-US"/>
+        </w:rPr>
+        <w:t xml:space="preserve"> </w:t>
       </w:r>
       <w:proofErr w:type="spellStart"/>
       <w:r>
-        <w:t>saitizer</w:t>
+        <w:rPr>
+          <w:lang w:val="en-US"/>
+        </w:rPr>
+        <w:t>eksamensdemonstration</w:t>
       </w:r>
       <w:proofErr w:type="spellEnd"/>
-      <w:r>
-        <w:t xml:space="preserve"> pakker, kan vi løve ind i mange sikkerhedsproblemer og uhensigtsmæssigheder.</w:t>
-      </w:r>
-    </w:p>
-    <w:p>
-      <w:pPr>
-        <w:pStyle w:val="Listeafsnit"/>
-        <w:numPr>
-          <w:ilvl w:val="1"/>
-          <w:numId w:val="2"/>
-        </w:numPr>
-      </w:pPr>
-      <w:r>
-        <w:t>Lad vær med at tro at du kan gøre det bedre end de professionelle kan. OWASP f.eks.</w:t>
-      </w:r>
-      <w:r>
-        <w:t xml:space="preserve"> Vi skal ikke opfinde l</w:t>
-      </w:r>
-      <w:r>
-        <w:t>ø</w:t>
-      </w:r>
-      <w:r>
-        <w:t>sninger selv.</w:t>
-      </w:r>
-    </w:p>
-    <w:p>
-      <w:pPr>
-        <w:pStyle w:val="Listeafsnit"/>
-        <w:numPr>
-          <w:ilvl w:val="1"/>
-          <w:numId w:val="2"/>
-        </w:numPr>
-      </w:pPr>
-      <w:proofErr w:type="spellStart"/>
-      <w:r>
-        <w:t>Sanitizeren</w:t>
-      </w:r>
-      <w:proofErr w:type="spellEnd"/>
-      <w:r>
-        <w:t xml:space="preserve"> skal også altid være opdateret.</w:t>
-      </w:r>
-    </w:p>
-    <w:p>
-      <w:pPr>
-        <w:pStyle w:val="Listeafsnit"/>
-        <w:numPr>
-          <w:ilvl w:val="0"/>
-          <w:numId w:val="2"/>
-        </w:numPr>
-      </w:pPr>
-      <w:r>
-        <w:t xml:space="preserve">Brug altid </w:t>
-      </w:r>
-      <w:proofErr w:type="spellStart"/>
-      <w:r>
-        <w:t>HTTPOnly</w:t>
-      </w:r>
-      <w:proofErr w:type="spellEnd"/>
-      <w:r>
-        <w:t xml:space="preserve"> cookie flag.</w:t>
-      </w:r>
-    </w:p>
-    <w:p>
-      <w:pPr>
-        <w:pStyle w:val="Listeafsnit"/>
-        <w:numPr>
-          <w:ilvl w:val="1"/>
-          <w:numId w:val="2"/>
-        </w:numPr>
-      </w:pPr>
-      <w:r>
-        <w:t>Mere eller mindre default i alle servere i dag.</w:t>
-      </w:r>
-    </w:p>
-    <w:p>
-      <w:pPr>
-        <w:pStyle w:val="Listeafsnit"/>
-        <w:numPr>
-          <w:ilvl w:val="1"/>
-          <w:numId w:val="2"/>
-        </w:numPr>
-      </w:pPr>
-      <w:r>
-        <w:t xml:space="preserve">Dette flag gør at det kun er http der har adgang til vores cookie, og ikke noget </w:t>
-      </w:r>
-      <w:r>
-        <w:t>JavaScript</w:t>
-      </w:r>
-      <w:r>
-        <w:t xml:space="preserve"> der ville kunne </w:t>
-      </w:r>
-      <w:r>
-        <w:t>eksploitere</w:t>
-      </w:r>
-      <w:r>
-        <w:t xml:space="preserve"> den.</w:t>
-      </w:r>
-      <w:r>
-        <w:t xml:space="preserve"> The </w:t>
-      </w:r>
-      <w:r>
-        <w:rPr>
-          <w:lang w:val="en-GB"/>
-        </w:rPr>
-        <w:t>browser will not reveal the cookie</w:t>
-      </w:r>
-      <w:r>
-        <w:t>.</w:t>
-      </w:r>
-    </w:p>
-    <w:p>
-      <w:pPr>
-        <w:pStyle w:val="Listeafsnit"/>
-        <w:numPr>
-          <w:ilvl w:val="0"/>
-          <w:numId w:val="2"/>
-        </w:numPr>
-      </w:pPr>
-      <w:r>
-        <w:t xml:space="preserve">Hvis der bruges sådan noget som </w:t>
-      </w:r>
-      <w:proofErr w:type="spellStart"/>
-      <w:r>
-        <w:t>dangerouslySetInnerHTML</w:t>
-      </w:r>
-      <w:proofErr w:type="spellEnd"/>
-      <w:r>
-        <w:t xml:space="preserve"> skal man være sikker på at det er begrænset til </w:t>
-      </w:r>
-      <w:r>
-        <w:rPr>
-          <w:lang w:val="en-GB"/>
-        </w:rPr>
-        <w:t>allowed</w:t>
-      </w:r>
-      <w:r>
-        <w:t xml:space="preserve"> locations.</w:t>
-      </w:r>
-    </w:p>
-    <w:p>
-      <w:pPr>
-        <w:pStyle w:val="Listeafsnit"/>
-        <w:numPr>
-          <w:ilvl w:val="0"/>
-          <w:numId w:val="2"/>
-        </w:numPr>
-      </w:pPr>
-      <w:proofErr w:type="spellStart"/>
-      <w:r>
-        <w:t>React</w:t>
-      </w:r>
-      <w:proofErr w:type="spellEnd"/>
-      <w:r>
-        <w:t xml:space="preserve"> som framework, beskytter langt hen ad </w:t>
-      </w:r>
-      <w:r>
-        <w:t>vejen</w:t>
-      </w:r>
-      <w:r>
-        <w:t xml:space="preserve"> mod XSS og </w:t>
-      </w:r>
-      <w:r>
-        <w:t>rydder</w:t>
-      </w:r>
-      <w:r>
-        <w:t xml:space="preserve"> ogs</w:t>
-      </w:r>
-      <w:r>
-        <w:t>å</w:t>
-      </w:r>
-      <w:r>
-        <w:t xml:space="preserve"> selv op i den eksekverede kode. Dog kan </w:t>
-      </w:r>
-      <w:r>
-        <w:rPr>
-          <w:lang w:val="en-GB"/>
-        </w:rPr>
-        <w:t>untrusted</w:t>
-      </w:r>
-      <w:r>
-        <w:t xml:space="preserve"> data stadig være et problem på serveren, hvor denne data stadig kul kunne befinde sig på databasen. Hvis </w:t>
-      </w:r>
-      <w:r>
-        <w:t>man så en anden gang skifter</w:t>
-      </w:r>
-      <w:r>
-        <w:t xml:space="preserve"> framework til et der ikke beskytter mod dette, vil disse </w:t>
-      </w:r>
-      <w:r>
-        <w:t>persister</w:t>
-      </w:r>
-      <w:r>
-        <w:t>ede</w:t>
-      </w:r>
-      <w:r>
-        <w:t xml:space="preserve"> </w:t>
-      </w:r>
-      <w:r>
-        <w:t xml:space="preserve">angrebsdata være en potentiel </w:t>
-      </w:r>
-      <w:r>
-        <w:t>trussel</w:t>
-      </w:r>
-      <w:r>
-        <w:t>.</w:t>
-      </w:r>
-    </w:p>
-    <w:p/>
-    <w:p>
-      <w:pPr>
-        <w:rPr>
-          <w:lang w:val="en-US"/>
-        </w:rPr>
-      </w:pPr>
-      <w:r>
-        <w:rPr>
-          <w:lang w:val="en-US"/>
-        </w:rPr>
-        <w:t>Burg</w:t>
-      </w:r>
-      <w:r>
-        <w:rPr>
-          <w:lang w:val="en-US"/>
-        </w:rPr>
-        <w:t xml:space="preserve"> OWASP </w:t>
-      </w:r>
-      <w:r>
-        <w:rPr>
-          <w:lang w:val="en-US"/>
-        </w:rPr>
-        <w:t>Juice</w:t>
-      </w:r>
-      <w:r>
-        <w:rPr>
-          <w:lang w:val="en-US"/>
-        </w:rPr>
-        <w:t xml:space="preserve"> Shop </w:t>
-      </w:r>
-      <w:r>
-        <w:rPr>
-          <w:lang w:val="en-US"/>
-        </w:rPr>
-        <w:t xml:space="preserve">cheats </w:t>
-      </w:r>
-      <w:r>
-        <w:t>heat til eksamensdemonstration</w:t>
-      </w:r>
     </w:p>
     <w:p>
       <w:pPr>
